--- a/docx/2024_07_21_Explorando o Java HTTP Client Uma Ferramenta Moderna para Chamadas HTTP.docx
+++ b/docx/2024_07_21_Explorando o Java HTTP Client Uma Ferramenta Moderna para Chamadas HTTP.docx
@@ -212,44 +212,37 @@
       </w:r>
     </w:p>
     <w:p>
-      <w:pPr>
-        <w:pStyle w:val="JavaCode"/>
-      </w:pPr>
-      <w:r>
-        <w:rPr xml:space="preserve"/>
+      <w:r>
         <w:t xml:space="preserve">Olá, desenvolvedores Java! Hoje, vamos mergulhar em um recurso poderoso introduzido no </w:t>
       </w:r>
       <w:r>
-        <w:rPr xml:space="preserve">
+        <w:rPr>
           <w:b/>
           <w:bCs/>
         </w:rPr>
         <w:t>Java 11</w:t>
       </w:r>
       <w:r>
-        <w:rPr xml:space="preserve"/>
         <w:t xml:space="preserve"> - o </w:t>
       </w:r>
       <w:r>
-        <w:rPr xml:space="preserve">
+        <w:rPr>
           <w:b/>
           <w:bCs/>
         </w:rPr>
         <w:t>Java HTTP Client</w:t>
       </w:r>
       <w:r>
-        <w:rPr xml:space="preserve"/>
         <w:t xml:space="preserve">. Esta API moderna e versátil supera as limitações da antiga </w:t>
       </w:r>
       <w:r>
-        <w:rPr xml:space="preserve">
+        <w:rPr>
           <w:b/>
           <w:bCs/>
         </w:rPr>
         <w:t>HttpURLConnection</w:t>
       </w:r>
       <w:r>
-        <w:rPr xml:space="preserve"/>
         <w:t>, oferecendo uma interface mais intuitiva e fácil de usar.</w:t>
       </w:r>
     </w:p>
@@ -965,11 +958,7 @@
       </w:r>
     </w:p>
     <w:p>
-      <w:pPr>
-        <w:pStyle w:val="JavaCode"/>
-      </w:pPr>
-      <w:r>
-        <w:rPr xml:space="preserve"/>
+      <w:r>
         <w:t>Neste exemplo, o timeout de conexão é configurado para 10 segundos. Se a conexão não for estabelecida dentro deste período, uma exceção será lançada.</w:t>
       </w:r>
     </w:p>
@@ -1135,11 +1124,7 @@
       </w:r>
     </w:p>
     <w:p>
-      <w:pPr>
-        <w:pStyle w:val="JavaCode"/>
-      </w:pPr>
-      <w:r>
-        <w:rPr xml:space="preserve"/>
+      <w:r>
         <w:t>Por exemplo, você pode querer adicionar um bloco try-catch para lidar com possíveis exceções.</w:t>
       </w:r>
     </w:p>
@@ -1209,44 +1194,37 @@
       </w:r>
     </w:p>
     <w:p>
-      <w:pPr>
-        <w:pStyle w:val="XMLCode"/>
-      </w:pPr>
-      <w:r>
-        <w:rPr xml:space="preserve"/>
+      <w:r>
         <w:t xml:space="preserve">Neste exemplo, estamos usando a biblioteca Jackson para converter a resposta JSON em um </w:t>
       </w:r>
       <w:r>
-        <w:rPr xml:space="preserve">
+        <w:rPr>
           <w:b/>
           <w:bCs/>
         </w:rPr>
         <w:t>Map&lt;String, Object&gt;</w:t>
       </w:r>
       <w:r>
-        <w:rPr xml:space="preserve"/>
         <w:t xml:space="preserve">. Primeiro, criamos um novo </w:t>
       </w:r>
       <w:r>
-        <w:rPr xml:space="preserve">
+        <w:rPr>
           <w:b/>
           <w:bCs/>
         </w:rPr>
         <w:t>ObjectMapper</w:t>
       </w:r>
       <w:r>
-        <w:rPr xml:space="preserve"/>
         <w:t xml:space="preserve">, que é a classe principal da biblioteca Jackson. Em seguida, usamos o método </w:t>
       </w:r>
       <w:r>
-        <w:rPr xml:space="preserve">
+        <w:rPr>
           <w:b/>
           <w:bCs/>
         </w:rPr>
         <w:t>readValue</w:t>
       </w:r>
       <w:r>
-        <w:rPr xml:space="preserve"/>
         <w:t xml:space="preserve"> para converter a resposta JSON em um mapa.</w:t>
       </w:r>
     </w:p>
@@ -1271,11 +1249,7 @@
       </w:r>
     </w:p>
     <w:p>
-      <w:pPr>
-        <w:pStyle w:val="JavaCode"/>
-      </w:pPr>
-      <w:r>
-        <w:rPr xml:space="preserve"/>
+      <w:r>
         <w:lastRenderedPageBreak/>
         <w:t xml:space="preserve">Por exemplo, você pode querer adicionar um bloco try-catch para lidar com possíveis exceções. </w:t>
       </w:r>
@@ -1380,22 +1354,17 @@
       </w:r>
     </w:p>
     <w:p>
-      <w:pPr>
-        <w:pStyle w:val="XMLCode"/>
-      </w:pPr>
-      <w:r>
-        <w:rPr xml:space="preserve"/>
+      <w:r>
         <w:t xml:space="preserve">Neste exemplo, estamos usando a biblioteca Gson para converter a resposta JSON em um </w:t>
       </w:r>
       <w:r>
-        <w:rPr xml:space="preserve">
+        <w:rPr>
           <w:b/>
           <w:bCs/>
         </w:rPr>
         <w:t>Map&lt;String, Object&gt;</w:t>
       </w:r>
       <w:r>
-        <w:rPr xml:space="preserve"/>
         <w:t>. Primeiro, criamos um novo objeto Gson. Em seguida, usamos o método fromJson para converter a resposta JSON em um mapa.</w:t>
       </w:r>
     </w:p>
@@ -1405,11 +1374,7 @@
       </w:r>
     </w:p>
     <w:p>
-      <w:pPr>
-        <w:pStyle w:val="JavaCode"/>
-      </w:pPr>
-      <w:r>
-        <w:rPr xml:space="preserve"/>
+      <w:r>
         <w:t>Além disso, este é um exemplo simples e não inclui o tratamento de erros adequado que você deve incluir no código de produção. Por exemplo, você pode querer adicionar um bloco try-catch para lidar com possíveis exceções. Além disso, você pode querer criar classes de modelo para representar a estrutura do seu JSON, em vez de usar um mapa genérico. Isso tornará seu código mais legível e seguro.</w:t>
       </w:r>
     </w:p>
@@ -1525,11 +1490,7 @@
       </w:r>
     </w:p>
     <w:p>
-      <w:pPr>
-        <w:pStyle w:val="JavaCode"/>
-      </w:pPr>
-      <w:r>
-        <w:rPr xml:space="preserve"/>
+      <w:r>
         <w:t>Por exemplo, você pode querer adicionar um bloco try-catch para lidar com possíveis exceções. Além disso, você pode querer adicionar mais cabeçalhos conforme necessário para a sua solicitação. Por exemplo, alguns servidores podem exigir um cabeçalho de autenticação.</w:t>
       </w:r>
     </w:p>
@@ -1699,11 +1660,7 @@
       </w:r>
     </w:p>
     <w:p>
-      <w:pPr>
-        <w:pStyle w:val="JavaCode"/>
-      </w:pPr>
-      <w:r>
-        <w:rPr xml:space="preserve"/>
+      <w:r>
         <w:t>Por exemplo, você pode querer adicionar um bloco try-catch para lidar com possíveis exceções. Além disso, você pode querer adicionar mais cabeçalhos conforme necessário para a sua solicitação. Por exemplo, alguns servidores podem exigir um cabeçalho de autenticação.</w:t>
       </w:r>
     </w:p>
@@ -1793,30 +1750,18 @@
       </w:r>
     </w:p>
     <w:p>
-      <w:pPr>
-        <w:pStyle w:val="JavaCode"/>
-      </w:pPr>
-      <w:r>
-        <w:rPr xml:space="preserve"/>
+      <w:r>
         <w:t xml:space="preserve">Se o código de status for entre 200 e 299, isso significa que a solicitação foi bem-sucedida e podemos ler o corpo da resposta. </w:t>
       </w:r>
     </w:p>
     <w:p>
-      <w:pPr>
-        <w:pStyle w:val="JavaCode"/>
-      </w:pPr>
-      <w:r>
-        <w:rPr xml:space="preserve"/>
+      <w:r>
         <w:lastRenderedPageBreak/>
         <w:t xml:space="preserve">Se o código de status for 404, isso significa que o recurso solicitado não foi encontrado. </w:t>
       </w:r>
     </w:p>
     <w:p>
-      <w:pPr>
-        <w:pStyle w:val="JavaCode"/>
-      </w:pPr>
-      <w:r>
-        <w:rPr xml:space="preserve"/>
+      <w:r>
         <w:t>Se o código de status for entre 500 e 599, isso significa que houve um erro no servidor.</w:t>
       </w:r>
     </w:p>
@@ -1831,20 +1776,12 @@
       </w:r>
     </w:p>
     <w:p>
-      <w:pPr>
-        <w:pStyle w:val="JavaCode"/>
-      </w:pPr>
-      <w:r>
-        <w:rPr xml:space="preserve"/>
+      <w:r>
         <w:t xml:space="preserve">Por exemplo, você pode querer adicionar um bloco try-catch para lidar com possíveis exceções. Além disso, você pode querer lidar com outros códigos de status HTTP conforme necessário para a sua aplicação. Em alguns servidores podem retornar um código de status 401 para solicitações não autenticadas. Nesse caso, você pode querer adicionar um caso para lidar com o código de status 401.Ao receber uma resposta HTTP, você pode processar a resposta de várias maneiras. </w:t>
       </w:r>
     </w:p>
     <w:p>
-      <w:pPr>
-        <w:pStyle w:val="JavaCode"/>
-      </w:pPr>
-      <w:r>
-        <w:rPr xml:space="preserve"/>
+      <w:r>
         <w:t>Se a resposta for bem-sucedida (código de status HTTP 200), você pode extrair informações do corpo da resposta. O corpo da resposta pode ser um JSON, XML ou outro formato de dados. Para extrair informações, você pode usar bibliotecas como Jackson ou Gson para converter a resposta em objetos Java. Por exemplo, se a resposta for um JSON, você pode converter o JSON em um Map&lt;String, Object&gt; ou em uma classe de modelo Java que corresponda à estrutura do JSON. Isso permite que você acesse facilmente as informações na resposta.</w:t>
       </w:r>
     </w:p>
@@ -2091,11 +2028,7 @@
       </w:r>
     </w:p>
     <w:p>
-      <w:pPr>
-        <w:pStyle w:val="JavaCode"/>
-      </w:pPr>
-      <w:r>
-        <w:rPr xml:space="preserve"/>
+      <w:r>
         <w:t>Se a solicitação for bem-sucedida, verificamos o código de status da resposta. Se o código de status for entre 200 e 299, a solicitação foi bem-sucedida. Se o código de status for 300 ou superior, houve um erro no servidor.</w:t>
       </w:r>
     </w:p>
@@ -2634,37 +2567,31 @@
       </w:r>
     </w:p>
     <w:p>
-      <w:pPr>
-        <w:pStyle w:val="TestCode"/>
-      </w:pPr>
-      <w:r>
-        <w:rPr xml:space="preserve"/>
+      <w:r>
         <w:t xml:space="preserve">Em seguida, criamos uma </w:t>
       </w:r>
       <w:r>
-        <w:rPr xml:space="preserve">
+        <w:rPr>
           <w:b/>
           <w:bCs/>
         </w:rPr>
         <w:t>HttpRequest</w:t>
       </w:r>
       <w:r>
-        <w:rPr xml:space="preserve"/>
         <w:t xml:space="preserve"> e usamos o </w:t>
       </w:r>
       <w:r>
-        <w:rPr xml:space="preserve">
+        <w:rPr>
           <w:b/>
           <w:bCs/>
         </w:rPr>
         <w:t>HttpClient</w:t>
       </w:r>
       <w:r>
-        <w:rPr xml:space="preserve"/>
         <w:t xml:space="preserve"> falso para enviá-la. Verificamos se a resposta é a esperada usando </w:t>
       </w:r>
       <w:r>
-        <w:rPr xml:space="preserve">
+        <w:rPr>
           <w:b/>
           <w:bCs/>
         </w:rPr>
@@ -4913,95 +4840,6 @@
     <w:uiPriority w:val="99"/>
     <w:rsid w:val="0000732E"/>
   </w:style>
-  <w:style w:type="paragraph" w:customStyle="1" w:styleId="Code">
-    <w:name w:val="Code"/>
-    <w:pPr>
-      <w:keepNext w:val="0"/>
-      <w:keepLines/>
-      <w:spacing w:before="120" w:after="120"/>
-    </w:pPr>
-    <w:rPr>
-      <w:rFonts w:ascii="Courier New" w:hAnsi="Courier New"/>
-      <w:sz w:val="20"/>
-    </w:rPr>
-  </w:style>
-  <w:style w:type="paragraph" w:customStyle="1" w:styleId="CodeBlock">
-    <w:name w:val="Code Block"/>
-    <w:pPr>
-      <w:keepNext/>
-      <w:keepLines/>
-      <w:spacing w:before="240" w:after="240" w:line="240" w:lineRule="auto"/>
-      <w:ind w:left="400"/>
-    </w:pPr>
-    <w:rPr>
-      <w:rFonts w:ascii="Courier New" w:hAnsi="Courier New"/>
-      <w:sz w:val="18"/>
-    </w:rPr>
-  </w:style>
-  <w:style w:type="paragraph" w:customStyle="1" w:styleId="JavaCode">
-    <w:name w:val="Java Code"/>
-    <w:basedOn w:val="CodeBlock"/>
-    <w:rPr>
-      <w:rFonts w:ascii="Consolas" w:hAnsi="Consolas"/>
-      <w:color w:val="00008B"/>
-    </w:rPr>
-  </w:style>
-  <w:style w:type="paragraph" w:customStyle="1" w:styleId="XMLCode">
-    <w:name w:val="XML Code"/>
-    <w:basedOn w:val="CodeBlock"/>
-    <w:rPr>
-      <w:rFonts w:ascii="Courier New" w:hAnsi="Courier New"/>
-      <w:color w:val="8B4513"/>
-    </w:rPr>
-  </w:style>
-  <w:style w:type="paragraph" w:customStyle="1" w:styleId="DirectoryStructure">
-    <w:name w:val="Directory Structure"/>
-    <w:basedOn w:val="CodeBlock"/>
-    <w:rPr>
-      <w:rFonts w:ascii="Courier New" w:hAnsi="Courier New"/>
-      <w:color w:val="228B22"/>
-    </w:rPr>
-  </w:style>
-  <w:style w:type="paragraph" w:customStyle="1" w:styleId="TestCode">
-    <w:name w:val="Test Code"/>
-    <w:basedOn w:val="CodeBlock"/>
-    <w:rPr>
-      <w:rFonts w:ascii="Consolas" w:hAnsi="Consolas"/>
-      <w:color w:val="00008B"/>
-    </w:rPr>
-  </w:style>
-  <w:style w:type="paragraph" w:customStyle="1" w:styleId="MavenCode">
-    <w:name w:val="Maven Code"/>
-    <w:basedOn w:val="CodeBlock"/>
-    <w:rPr>
-      <w:rFonts w:ascii="Courier New" w:hAnsi="Courier New"/>
-      <w:color w:val="8B4513"/>
-    </w:rPr>
-  </w:style>
-  <w:style w:type="paragraph" w:customStyle="1" w:styleId="ShellCode">
-    <w:name w:val="Shell Code"/>
-    <w:basedOn w:val="CodeBlock"/>
-    <w:rPr>
-      <w:rFonts w:ascii="Consolas" w:hAnsi="Consolas"/>
-      <w:color w:val="000000"/>
-    </w:rPr>
-  </w:style>
-  <w:style w:type="paragraph" w:customStyle="1" w:styleId="JSONCode">
-    <w:name w:val="JSON Code"/>
-    <w:basedOn w:val="CodeBlock"/>
-    <w:rPr>
-      <w:rFonts w:ascii="Consolas" w:hAnsi="Consolas"/>
-      <w:color w:val="00008B"/>
-    </w:rPr>
-  </w:style>
-  <w:style w:type="paragraph" w:customStyle="1" w:styleId="GenericCode">
-    <w:name w:val="Generic Code"/>
-    <w:basedOn w:val="CodeBlock"/>
-    <w:rPr>
-      <w:rFonts w:ascii="Courier New" w:hAnsi="Courier New"/>
-      <w:color w:val="000000"/>
-    </w:rPr>
-  </w:style>
 </w:styles>
 </file>
 
